--- a/Back/N_GroupLogo.docx
+++ b/Back/N_GroupLogo.docx
@@ -148,7 +148,7 @@
                     <a:blip r:embed="rId6" cstate="print">
                       <a:extLst>
                         <a:ext uri="{28A0092B-C50C-407E-A947-70E740481C1C}">
-                          <a14:useLocalDpi xmlns="" xmlns:wpc="http://schemas.microsoft.com/office/word/2010/wordprocessingCanvas" xmlns:mc="http://schemas.openxmlformats.org/markup-compatibility/2006" xmlns:o="urn:schemas-microsoft-com:office:office" xmlns:v="urn:schemas-microsoft-com:vml" xmlns:wp14="http://schemas.microsoft.com/office/word/2010/wordprocessingDrawing" xmlns:w10="urn:schemas-microsoft-com:office:word" xmlns:w="http://schemas.openxmlformats.org/wordprocessingml/2006/main" xmlns:w14="http://schemas.microsoft.com/office/word/2010/wordml" xmlns:wpg="http://schemas.microsoft.com/office/word/2010/wordprocessingGroup" xmlns:wpi="http://schemas.microsoft.com/office/word/2010/wordprocessingInk" xmlns:wps="http://schemas.microsoft.com/office/word/2010/wordprocessingShape" xmlns:a14="http://schemas.microsoft.com/office/drawing/2010/main" val="0"/>
+                          <a14:useLocalDpi xmlns:a14="http://schemas.microsoft.com/office/drawing/2010/main" xmlns:wps="http://schemas.microsoft.com/office/word/2010/wordprocessingShape" xmlns:wpi="http://schemas.microsoft.com/office/word/2010/wordprocessingInk" xmlns:wpg="http://schemas.microsoft.com/office/word/2010/wordprocessingGroup" xmlns:w14="http://schemas.microsoft.com/office/word/2010/wordml" xmlns:w="http://schemas.openxmlformats.org/wordprocessingml/2006/main" xmlns:w10="urn:schemas-microsoft-com:office:word" xmlns:wp14="http://schemas.microsoft.com/office/word/2010/wordprocessingDrawing" xmlns:v="urn:schemas-microsoft-com:vml" xmlns:o="urn:schemas-microsoft-com:office:office" xmlns:mc="http://schemas.openxmlformats.org/markup-compatibility/2006" xmlns:wpc="http://schemas.microsoft.com/office/word/2010/wordprocessingCanvas" xmlns="" val="0"/>
                         </a:ext>
                       </a:extLst>
                     </a:blip>
@@ -357,12 +357,8 @@
       </w:pPr>
     </w:p>
     <w:sectPr>
-      <w:headerReference w:type="even" r:id="rId7"/>
-      <w:headerReference w:type="default" r:id="rId8"/>
-      <w:footerReference w:type="even" r:id="rId9"/>
-      <w:footerReference w:type="default" r:id="rId10"/>
-      <w:headerReference w:type="first" r:id="rId11"/>
-      <w:footerReference w:type="first" r:id="rId12"/>
+      <w:headerReference w:type="default" r:id="rId7"/>
+      <w:headerReference w:type="first" r:id="rId8"/>
       <w:pgSz w:w="12240" w:h="15840"/>
       <w:pgMar w:top="1440" w:right="1440" w:bottom="1440" w:left="2160" w:header="720" w:footer="720" w:gutter="0"/>
       <w:pgNumType w:start="76"/>
@@ -399,36 +395,6 @@
 </w:endnotes>
 </file>
 
-<file path=word/footer1.xml><?xml version="1.0" encoding="utf-8"?>
-<w:ftr xmlns:ve="http://schemas.openxmlformats.org/markup-compatibility/2006" xmlns:o="urn:schemas-microsoft-com:office:office" xmlns:r="http://schemas.openxmlformats.org/officeDocument/2006/relationships" xmlns:m="http://schemas.openxmlformats.org/officeDocument/2006/math" xmlns:v="urn:schemas-microsoft-com:vml" xmlns:wp="http://schemas.openxmlformats.org/drawingml/2006/wordprocessingDrawing" xmlns:w10="urn:schemas-microsoft-com:office:word" xmlns:w="http://schemas.openxmlformats.org/wordprocessingml/2006/main" xmlns:wne="http://schemas.microsoft.com/office/word/2006/wordml">
-  <w:p>
-    <w:pPr>
-      <w:pStyle w:val="Footer"/>
-    </w:pPr>
-  </w:p>
-</w:ftr>
-</file>
-
-<file path=word/footer2.xml><?xml version="1.0" encoding="utf-8"?>
-<w:ftr xmlns:ve="http://schemas.openxmlformats.org/markup-compatibility/2006" xmlns:o="urn:schemas-microsoft-com:office:office" xmlns:r="http://schemas.openxmlformats.org/officeDocument/2006/relationships" xmlns:m="http://schemas.openxmlformats.org/officeDocument/2006/math" xmlns:v="urn:schemas-microsoft-com:vml" xmlns:wp="http://schemas.openxmlformats.org/drawingml/2006/wordprocessingDrawing" xmlns:w10="urn:schemas-microsoft-com:office:word" xmlns:w="http://schemas.openxmlformats.org/wordprocessingml/2006/main" xmlns:wne="http://schemas.microsoft.com/office/word/2006/wordml">
-  <w:p>
-    <w:pPr>
-      <w:pStyle w:val="Footer"/>
-    </w:pPr>
-  </w:p>
-</w:ftr>
-</file>
-
-<file path=word/footer3.xml><?xml version="1.0" encoding="utf-8"?>
-<w:ftr xmlns:ve="http://schemas.openxmlformats.org/markup-compatibility/2006" xmlns:o="urn:schemas-microsoft-com:office:office" xmlns:r="http://schemas.openxmlformats.org/officeDocument/2006/relationships" xmlns:m="http://schemas.openxmlformats.org/officeDocument/2006/math" xmlns:v="urn:schemas-microsoft-com:vml" xmlns:wp="http://schemas.openxmlformats.org/drawingml/2006/wordprocessingDrawing" xmlns:w10="urn:schemas-microsoft-com:office:word" xmlns:w="http://schemas.openxmlformats.org/wordprocessingml/2006/main" xmlns:wne="http://schemas.microsoft.com/office/word/2006/wordml">
-  <w:p>
-    <w:pPr>
-      <w:pStyle w:val="Footer"/>
-    </w:pPr>
-  </w:p>
-</w:ftr>
-</file>
-
 <file path=word/footnotes.xml><?xml version="1.0" encoding="utf-8"?>
 <w:footnotes xmlns:ve="http://schemas.openxmlformats.org/markup-compatibility/2006" xmlns:o="urn:schemas-microsoft-com:office:office" xmlns:r="http://schemas.openxmlformats.org/officeDocument/2006/relationships" xmlns:m="http://schemas.openxmlformats.org/officeDocument/2006/math" xmlns:v="urn:schemas-microsoft-com:vml" xmlns:wp="http://schemas.openxmlformats.org/drawingml/2006/wordprocessingDrawing" xmlns:w10="urn:schemas-microsoft-com:office:word" xmlns:w="http://schemas.openxmlformats.org/wordprocessingml/2006/main" xmlns:wne="http://schemas.microsoft.com/office/word/2006/wordml">
   <w:footnote w:type="separator" w:id="0">
@@ -455,16 +421,6 @@
 </file>
 
 <file path=word/header1.xml><?xml version="1.0" encoding="utf-8"?>
-<w:hdr xmlns:ve="http://schemas.openxmlformats.org/markup-compatibility/2006" xmlns:o="urn:schemas-microsoft-com:office:office" xmlns:r="http://schemas.openxmlformats.org/officeDocument/2006/relationships" xmlns:m="http://schemas.openxmlformats.org/officeDocument/2006/math" xmlns:v="urn:schemas-microsoft-com:vml" xmlns:wp="http://schemas.openxmlformats.org/drawingml/2006/wordprocessingDrawing" xmlns:w10="urn:schemas-microsoft-com:office:word" xmlns:w="http://schemas.openxmlformats.org/wordprocessingml/2006/main" xmlns:wne="http://schemas.microsoft.com/office/word/2006/wordml">
-  <w:p>
-    <w:pPr>
-      <w:pStyle w:val="Header"/>
-    </w:pPr>
-  </w:p>
-</w:hdr>
-</file>
-
-<file path=word/header2.xml><?xml version="1.0" encoding="utf-8"?>
 <w:hdr xmlns:ve="http://schemas.openxmlformats.org/markup-compatibility/2006" xmlns:o="urn:schemas-microsoft-com:office:office" xmlns:r="http://schemas.openxmlformats.org/officeDocument/2006/relationships" xmlns:m="http://schemas.openxmlformats.org/officeDocument/2006/math" xmlns:v="urn:schemas-microsoft-com:vml" xmlns:wp="http://schemas.openxmlformats.org/drawingml/2006/wordprocessingDrawing" xmlns:w10="urn:schemas-microsoft-com:office:word" xmlns:w="http://schemas.openxmlformats.org/wordprocessingml/2006/main" xmlns:wne="http://schemas.microsoft.com/office/word/2006/wordml">
   <w:sdt>
     <w:sdtPr>
@@ -512,7 +468,7 @@
 </w:hdr>
 </file>
 
-<file path=word/header3.xml><?xml version="1.0" encoding="utf-8"?>
+<file path=word/header2.xml><?xml version="1.0" encoding="utf-8"?>
 <w:hdr xmlns:ve="http://schemas.openxmlformats.org/markup-compatibility/2006" xmlns:o="urn:schemas-microsoft-com:office:office" xmlns:r="http://schemas.openxmlformats.org/officeDocument/2006/relationships" xmlns:m="http://schemas.openxmlformats.org/officeDocument/2006/math" xmlns:v="urn:schemas-microsoft-com:vml" xmlns:wp="http://schemas.openxmlformats.org/drawingml/2006/wordprocessingDrawing" xmlns:w10="urn:schemas-microsoft-com:office:word" xmlns:w="http://schemas.openxmlformats.org/wordprocessingml/2006/main" xmlns:wne="http://schemas.microsoft.com/office/word/2006/wordml">
   <w:sdt>
     <w:sdtPr>
@@ -544,7 +500,7 @@
             <w:sz w:val="24"/>
             <w:szCs w:val="24"/>
           </w:rPr>
-          <w:t>131</w:t>
+          <w:t>138</w:t>
         </w:r>
       </w:p>
     </w:sdtContent>
